--- a/1. DOCUMENTOS TALLER 2/ENTREGA/V._1_Entrega Problem_Set_2.docx
+++ b/1. DOCUMENTOS TALLER 2/ENTREGA/V._1_Entrega Problem_Set_2.docx
@@ -830,14 +830,12 @@
         <w:lastRenderedPageBreak/>
         <w:t xml:space="preserve">y considerando que las variables en las bases de entrenamiento y testeo deben </w:t>
       </w:r>
-      <w:proofErr w:type="spellStart"/>
-      <w:r>
-        <w:rPr>
-          <w:lang w:val="es-ES_tradnl" w:eastAsia="es-MX"/>
-        </w:rPr>
-        <w:t>se</w:t>
-      </w:r>
-      <w:proofErr w:type="spellEnd"/>
+      <w:r>
+        <w:rPr>
+          <w:lang w:val="es-ES_tradnl" w:eastAsia="es-MX"/>
+        </w:rPr>
+        <w:t>ser</w:t>
+      </w:r>
       <w:r>
         <w:rPr>
           <w:lang w:val="es-ES_tradnl" w:eastAsia="es-MX"/>
@@ -864,14 +862,12 @@
         </w:rPr>
         <w:t xml:space="preserve">Se advierte </w:t>
       </w:r>
-      <w:proofErr w:type="gramStart"/>
-      <w:r>
-        <w:rPr>
-          <w:lang w:val="es-ES_tradnl" w:eastAsia="es-MX"/>
-        </w:rPr>
-        <w:t>que</w:t>
-      </w:r>
-      <w:proofErr w:type="gramEnd"/>
+      <w:r>
+        <w:rPr>
+          <w:lang w:val="es-ES_tradnl" w:eastAsia="es-MX"/>
+        </w:rPr>
+        <w:t>que,</w:t>
+      </w:r>
       <w:r>
         <w:rPr>
           <w:lang w:val="es-ES_tradnl" w:eastAsia="es-MX"/>
@@ -1036,19 +1032,11 @@
           <w:lang w:val="es-ES_tradnl"/>
         </w:rPr>
       </w:pPr>
-      <w:proofErr w:type="spellStart"/>
       <w:r>
         <w:rPr>
           <w:lang w:val="es-ES_tradnl"/>
         </w:rPr>
-        <w:t>Est</w:t>
-      </w:r>
-      <w:proofErr w:type="spellEnd"/>
-      <w:r>
-        <w:rPr>
-          <w:lang w:val="es-ES_tradnl"/>
-        </w:rPr>
-        <w:t>adísticas descriptivas:</w:t>
+        <w:t>Estadísticas descriptivas:</w:t>
       </w:r>
     </w:p>
     <w:p>
@@ -1063,14 +1051,12 @@
         </w:rPr>
         <w:t xml:space="preserve">A continuación, se presenta de manera breve </w:t>
       </w:r>
-      <w:proofErr w:type="gramStart"/>
-      <w:r>
-        <w:rPr>
-          <w:lang w:val="es-ES_tradnl" w:eastAsia="es-MX"/>
-        </w:rPr>
-        <w:t>la estadísticas</w:t>
-      </w:r>
-      <w:proofErr w:type="gramEnd"/>
+      <w:r>
+        <w:rPr>
+          <w:lang w:val="es-ES_tradnl" w:eastAsia="es-MX"/>
+        </w:rPr>
+        <w:t>las estadísticas</w:t>
+      </w:r>
       <w:r>
         <w:rPr>
           <w:lang w:val="es-ES_tradnl" w:eastAsia="es-MX"/>
@@ -1779,7 +1765,7 @@
               <w:szCs w:val="15"/>
               <w:lang w:val="es-CO"/>
             </w:rPr>
-            <w:t>Taticuájn</w:t>
+            <w:t>Taticuán</w:t>
           </w:r>
           <w:proofErr w:type="spellEnd"/>
           <w:r>

--- a/1. DOCUMENTOS TALLER 2/ENTREGA/V._1_Entrega Problem_Set_2.docx
+++ b/1. DOCUMENTOS TALLER 2/ENTREGA/V._1_Entrega Problem_Set_2.docx
@@ -4,6 +4,7 @@
   <w:body>
     <w:p>
       <w:pPr>
+        <w:jc w:val="center"/>
         <w:rPr>
           <w:lang w:val="es-ES_tradnl"/>
         </w:rPr>
@@ -821,14 +822,14 @@
         <w:rPr>
           <w:lang w:val="es-ES_tradnl" w:eastAsia="es-MX"/>
         </w:rPr>
-        <w:t xml:space="preserve">Considerando las instrucciones del taller, se procedió a tomar la base de hogares y personas de cada uno de los grupos, con el propósito de que la información concerniente a personas complementara la relativa a hogares. Para estos efectos, </w:t>
+        <w:t xml:space="preserve">Considerando las instrucciones del taller, se procedió a tomar la base de hogares y personas de cada uno de los grupos, con el propósito de que la información </w:t>
       </w:r>
       <w:r>
         <w:rPr>
           <w:lang w:val="es-ES_tradnl" w:eastAsia="es-MX"/>
         </w:rPr>
         <w:lastRenderedPageBreak/>
-        <w:t xml:space="preserve">y considerando que las variables en las bases de entrenamiento y testeo deben </w:t>
+        <w:t xml:space="preserve">concerniente a personas complementara la relativa a hogares. Para estos efectos, y considerando que las variables en las bases de entrenamiento y testeo deben </w:t>
       </w:r>
       <w:r>
         <w:rPr>
@@ -1745,8 +1746,8 @@
             <w:pStyle w:val="Encabezado"/>
             <w:jc w:val="left"/>
             <w:rPr>
-              <w:sz w:val="20"/>
-              <w:szCs w:val="20"/>
+              <w:sz w:val="15"/>
+              <w:szCs w:val="15"/>
               <w:lang w:val="es-CO"/>
             </w:rPr>
           </w:pPr>
@@ -1783,7 +1784,22 @@
   <w:p>
     <w:pPr>
       <w:pStyle w:val="Encabezado"/>
-      <w:rPr>
+      <w:pBdr>
+        <w:bottom w:val="single" w:sz="12" w:space="1" w:color="auto"/>
+      </w:pBdr>
+      <w:rPr>
+        <w:sz w:val="11"/>
+        <w:szCs w:val="11"/>
+        <w:lang w:val="es-CO"/>
+      </w:rPr>
+    </w:pPr>
+  </w:p>
+  <w:p>
+    <w:pPr>
+      <w:pStyle w:val="Encabezado"/>
+      <w:rPr>
+        <w:sz w:val="11"/>
+        <w:szCs w:val="11"/>
         <w:lang w:val="es-CO"/>
       </w:rPr>
     </w:pPr>

--- a/1. DOCUMENTOS TALLER 2/ENTREGA/V._1_Entrega Problem_Set_2.docx
+++ b/1. DOCUMENTOS TALLER 2/ENTREGA/V._1_Entrega Problem_Set_2.docx
@@ -1766,6 +1766,20 @@
         </w:rPr>
         <w:t xml:space="preserve"> donde podrá encontrarse el repositorio con las respuestas del taller es el siguiente: </w:t>
       </w:r>
+    </w:p>
+    <w:p>
+      <w:pPr>
+        <w:rPr>
+          <w:lang w:val="es-ES_tradnl" w:eastAsia="es-MX"/>
+        </w:rPr>
+      </w:pPr>
+    </w:p>
+    <w:p>
+      <w:pPr>
+        <w:rPr>
+          <w:lang w:val="es-ES_tradnl" w:eastAsia="es-MX"/>
+        </w:rPr>
+      </w:pPr>
     </w:p>
     <w:p>
       <w:pPr>
